--- a/R2 - Intro to RISCV/Final Programming Task/Report/Noman_Rafiq_Task_Summary.docx
+++ b/R2 - Intro to RISCV/Final Programming Task/Report/Noman_Rafiq_Task_Summary.docx
@@ -82,10 +82,9 @@
       <w:pPr>
         <w:rPr>
           <w:rFonts w:ascii="Roboto Mono" w:cs="Roboto Mono" w:eastAsia="Roboto Mono" w:hAnsi="Roboto Mono"/>
-          <w:b w:val="1"/>
           <w:color w:val="3d85c6"/>
-          <w:sz w:val="12"/>
-          <w:szCs w:val="12"/>
+          <w:sz w:val="4"/>
+          <w:szCs w:val="4"/>
           <w:shd w:fill="efefef" w:val="clear"/>
         </w:rPr>
       </w:pPr>
@@ -98,6 +97,20 @@
         </w:rPr>
         <w:t xml:space="preserve">Bare Metal Assembly on Spike - </w:t>
       </w:r>
+      <w:hyperlink r:id="rId6">
+        <w:r>
+          <w:rPr>
+            <w:rFonts w:ascii="Roboto Mono" w:cs="Roboto Mono" w:eastAsia="Roboto Mono" w:hAnsi="Roboto Mono"/>
+            <w:color w:val="1155cc"/>
+            <w:sz w:val="20"/>
+            <w:szCs w:val="20"/>
+            <w:u w:val="single"/>
+            <w:shd w:fill="efefef" w:val="clear"/>
+            <w:rtl w:val="0"/>
+          </w:rPr>
+          <w:t xml:space="preserve">https://github.com/ImNomanCR7/fa21-lab-starter/blob/main/R2%20-%20Intro%20to%20RISCV/Final%20Programming%20Task/test.s</w:t>
+        </w:r>
+      </w:hyperlink>
       <w:r>
         <w:rPr>
           <w:rtl w:val="0"/>
@@ -1740,16 +1753,16 @@
           <wp:inline distB="114300" distT="114300" distL="114300" distR="114300">
             <wp:extent cx="5943600" cy="4025900"/>
             <wp:effectExtent b="0" l="0" r="0" t="0"/>
-            <wp:docPr id="5" name="image6.png"/>
+            <wp:docPr id="5" name="image5.png"/>
             <a:graphic>
               <a:graphicData uri="http://schemas.openxmlformats.org/drawingml/2006/picture">
                 <pic:pic>
                   <pic:nvPicPr>
-                    <pic:cNvPr id="0" name="image6.png"/>
+                    <pic:cNvPr id="0" name="image5.png"/>
                     <pic:cNvPicPr preferRelativeResize="0"/>
                   </pic:nvPicPr>
                   <pic:blipFill>
-                    <a:blip r:embed="rId6"/>
+                    <a:blip r:embed="rId7"/>
                     <a:srcRect b="0" l="0" r="0" t="0"/>
                     <a:stretch>
                       <a:fillRect/>
@@ -1944,7 +1957,7 @@
                     <pic:cNvPicPr preferRelativeResize="0"/>
                   </pic:nvPicPr>
                   <pic:blipFill>
-                    <a:blip r:embed="rId7"/>
+                    <a:blip r:embed="rId8"/>
                     <a:srcRect b="0" l="0" r="0" t="0"/>
                     <a:stretch>
                       <a:fillRect/>
@@ -2076,134 +2089,12 @@
           <wp:inline distB="114300" distT="114300" distL="114300" distR="114300">
             <wp:extent cx="5943600" cy="4025900"/>
             <wp:effectExtent b="0" l="0" r="0" t="0"/>
-            <wp:docPr id="2" name="image3.png"/>
+            <wp:docPr id="2" name="image6.png"/>
             <a:graphic>
               <a:graphicData uri="http://schemas.openxmlformats.org/drawingml/2006/picture">
                 <pic:pic>
                   <pic:nvPicPr>
-                    <pic:cNvPr id="0" name="image3.png"/>
-                    <pic:cNvPicPr preferRelativeResize="0"/>
-                  </pic:nvPicPr>
-                  <pic:blipFill>
-                    <a:blip r:embed="rId8"/>
-                    <a:srcRect b="0" l="0" r="0" t="0"/>
-                    <a:stretch>
-                      <a:fillRect/>
-                    </a:stretch>
-                  </pic:blipFill>
-                  <pic:spPr>
-                    <a:xfrm>
-                      <a:off x="0" y="0"/>
-                      <a:ext cx="5943600" cy="4025900"/>
-                    </a:xfrm>
-                    <a:prstGeom prst="rect"/>
-                    <a:ln/>
-                  </pic:spPr>
-                </pic:pic>
-              </a:graphicData>
-            </a:graphic>
-          </wp:inline>
-        </w:drawing>
-      </w:r>
-      <w:r>
-        <w:rPr>
-          <w:rtl w:val="0"/>
-        </w:rPr>
-      </w:r>
-    </w:p>
-    <w:p>
-      <w:pPr>
-        <w:rPr>
-          <w:sz w:val="24"/>
-          <w:szCs w:val="24"/>
-        </w:rPr>
-      </w:pPr>
-      <w:r>
-        <w:rPr>
-          <w:sz w:val="24"/>
-          <w:szCs w:val="24"/>
-          <w:rtl w:val="0"/>
-        </w:rPr>
-        <w:t xml:space="preserve">Now, we can manually check the register to verify the output. We can use the following‬ ‭command to go to the debug mode.</w:t>
-      </w:r>
-    </w:p>
-    <w:p>
-      <w:pPr>
-        <w:rPr>
-          <w:rFonts w:ascii="Roboto Mono" w:cs="Roboto Mono" w:eastAsia="Roboto Mono" w:hAnsi="Roboto Mono"/>
-          <w:sz w:val="20"/>
-          <w:szCs w:val="20"/>
-          <w:shd w:fill="efefef" w:val="clear"/>
-        </w:rPr>
-      </w:pPr>
-      <w:r>
-        <w:rPr>
-          <w:rtl w:val="0"/>
-        </w:rPr>
-      </w:r>
-    </w:p>
-    <w:p>
-      <w:pPr>
-        <w:rPr>
-          <w:rFonts w:ascii="Roboto Mono" w:cs="Roboto Mono" w:eastAsia="Roboto Mono" w:hAnsi="Roboto Mono"/>
-          <w:sz w:val="20"/>
-          <w:szCs w:val="20"/>
-          <w:shd w:fill="efefef" w:val="clear"/>
-        </w:rPr>
-      </w:pPr>
-      <w:r>
-        <w:rPr>
-          <w:rFonts w:ascii="Roboto Mono" w:cs="Roboto Mono" w:eastAsia="Roboto Mono" w:hAnsi="Roboto Mono"/>
-          <w:sz w:val="20"/>
-          <w:szCs w:val="20"/>
-          <w:shd w:fill="efefef" w:val="clear"/>
-          <w:rtl w:val="0"/>
-        </w:rPr>
-        <w:t xml:space="preserve">rs</w:t>
-      </w:r>
-    </w:p>
-    <w:p>
-      <w:pPr>
-        <w:rPr>
-          <w:rFonts w:ascii="Roboto Mono" w:cs="Roboto Mono" w:eastAsia="Roboto Mono" w:hAnsi="Roboto Mono"/>
-          <w:sz w:val="20"/>
-          <w:szCs w:val="20"/>
-          <w:shd w:fill="efefef" w:val="clear"/>
-        </w:rPr>
-      </w:pPr>
-      <w:r>
-        <w:rPr>
-          <w:rtl w:val="0"/>
-        </w:rPr>
-      </w:r>
-    </w:p>
-    <w:p>
-      <w:pPr>
-        <w:ind w:left="0" w:firstLine="0"/>
-        <w:rPr>
-          <w:rFonts w:ascii="Roboto Mono" w:cs="Roboto Mono" w:eastAsia="Roboto Mono" w:hAnsi="Roboto Mono"/>
-          <w:sz w:val="20"/>
-          <w:szCs w:val="20"/>
-          <w:shd w:fill="efefef" w:val="clear"/>
-        </w:rPr>
-      </w:pPr>
-      <w:r>
-        <w:rPr>
-          <w:rFonts w:ascii="Roboto Mono" w:cs="Roboto Mono" w:eastAsia="Roboto Mono" w:hAnsi="Roboto Mono"/>
-          <w:sz w:val="20"/>
-          <w:szCs w:val="20"/>
-          <w:shd w:fill="efefef" w:val="clear"/>
-        </w:rPr>
-        <w:drawing>
-          <wp:inline distB="114300" distT="114300" distL="114300" distR="114300">
-            <wp:extent cx="5943600" cy="4025900"/>
-            <wp:effectExtent b="0" l="0" r="0" t="0"/>
-            <wp:docPr id="1" name="image5.png"/>
-            <a:graphic>
-              <a:graphicData uri="http://schemas.openxmlformats.org/drawingml/2006/picture">
-                <pic:pic>
-                  <pic:nvPicPr>
-                    <pic:cNvPr id="0" name="image5.png"/>
+                    <pic:cNvPr id="0" name="image6.png"/>
                     <pic:cNvPicPr preferRelativeResize="0"/>
                   </pic:nvPicPr>
                   <pic:blipFill>
@@ -2236,97 +2127,91 @@
     <w:p>
       <w:pPr>
         <w:rPr>
-          <w:rFonts w:ascii="Roboto Mono" w:cs="Roboto Mono" w:eastAsia="Roboto Mono" w:hAnsi="Roboto Mono"/>
-          <w:sz w:val="20"/>
-          <w:szCs w:val="20"/>
-          <w:shd w:fill="efefef" w:val="clear"/>
-        </w:rPr>
-      </w:pPr>
-      <w:r>
-        <w:rPr>
-          <w:rtl w:val="0"/>
-        </w:rPr>
-      </w:r>
-    </w:p>
-    <w:p>
-      <w:pPr>
-        <w:rPr>
-          <w:b w:val="1"/>
-          <w:sz w:val="24"/>
-          <w:szCs w:val="24"/>
-        </w:rPr>
-      </w:pPr>
-      <w:r>
-        <w:rPr>
-          <w:sz w:val="24"/>
-          <w:szCs w:val="24"/>
-          <w:rtl w:val="0"/>
-        </w:rPr>
-        <w:t xml:space="preserve">We’ll add a breakpoint to verify the output of our program. The output for </w:t>
-      </w:r>
-      <w:r>
-        <w:rPr>
-          <w:b w:val="1"/>
-          <w:sz w:val="24"/>
-          <w:szCs w:val="24"/>
-          <w:rtl w:val="0"/>
-        </w:rPr>
-        <w:t xml:space="preserve">8! = 40320, </w:t>
-      </w:r>
-      <w:r>
-        <w:rPr>
-          <w:sz w:val="24"/>
-          <w:szCs w:val="24"/>
-          <w:rtl w:val="0"/>
-        </w:rPr>
-        <w:t xml:space="preserve">hence the output should be 40320. In our dis-assembly file, we can see that the function is returning the </w:t>
-      </w:r>
-      <w:r>
-        <w:rPr>
-          <w:b w:val="1"/>
-          <w:sz w:val="24"/>
-          <w:szCs w:val="24"/>
-          <w:rtl w:val="0"/>
-        </w:rPr>
-        <w:t xml:space="preserve">a0 </w:t>
-      </w:r>
-      <w:r>
-        <w:rPr>
-          <w:sz w:val="24"/>
-          <w:szCs w:val="24"/>
-          <w:rtl w:val="0"/>
-        </w:rPr>
-        <w:t xml:space="preserve">(factorial) value at PC = 0x80000010, hence we’ll add a break point to our execution until this </w:t>
-      </w:r>
-      <w:r>
-        <w:rPr>
-          <w:b w:val="1"/>
-          <w:sz w:val="24"/>
-          <w:szCs w:val="24"/>
-          <w:rtl w:val="0"/>
-        </w:rPr>
-        <w:t xml:space="preserve">PC.</w:t>
-      </w:r>
-    </w:p>
-    <w:p>
-      <w:pPr>
-        <w:rPr>
-          <w:b w:val="1"/>
-          <w:sz w:val="24"/>
-          <w:szCs w:val="24"/>
-        </w:rPr>
-      </w:pPr>
-      <w:r>
-        <w:rPr>
-          <w:b w:val="1"/>
-          <w:sz w:val="24"/>
-          <w:szCs w:val="24"/>
+          <w:sz w:val="24"/>
+          <w:szCs w:val="24"/>
+        </w:rPr>
+      </w:pPr>
+      <w:r>
+        <w:rPr>
+          <w:sz w:val="24"/>
+          <w:szCs w:val="24"/>
+          <w:rtl w:val="0"/>
+        </w:rPr>
+        <w:t xml:space="preserve">Now, we can manually check the register to verify the output. We can use the following‬ ‭command to go to the debug mode.</w:t>
+      </w:r>
+    </w:p>
+    <w:p>
+      <w:pPr>
+        <w:rPr>
+          <w:rFonts w:ascii="Roboto Mono" w:cs="Roboto Mono" w:eastAsia="Roboto Mono" w:hAnsi="Roboto Mono"/>
+          <w:sz w:val="20"/>
+          <w:szCs w:val="20"/>
+          <w:shd w:fill="efefef" w:val="clear"/>
+        </w:rPr>
+      </w:pPr>
+      <w:r>
+        <w:rPr>
+          <w:rtl w:val="0"/>
+        </w:rPr>
+      </w:r>
+    </w:p>
+    <w:p>
+      <w:pPr>
+        <w:rPr>
+          <w:rFonts w:ascii="Roboto Mono" w:cs="Roboto Mono" w:eastAsia="Roboto Mono" w:hAnsi="Roboto Mono"/>
+          <w:sz w:val="20"/>
+          <w:szCs w:val="20"/>
+          <w:shd w:fill="efefef" w:val="clear"/>
+        </w:rPr>
+      </w:pPr>
+      <w:r>
+        <w:rPr>
+          <w:rFonts w:ascii="Roboto Mono" w:cs="Roboto Mono" w:eastAsia="Roboto Mono" w:hAnsi="Roboto Mono"/>
+          <w:sz w:val="20"/>
+          <w:szCs w:val="20"/>
+          <w:shd w:fill="efefef" w:val="clear"/>
+          <w:rtl w:val="0"/>
+        </w:rPr>
+        <w:t xml:space="preserve">rs</w:t>
+      </w:r>
+    </w:p>
+    <w:p>
+      <w:pPr>
+        <w:rPr>
+          <w:rFonts w:ascii="Roboto Mono" w:cs="Roboto Mono" w:eastAsia="Roboto Mono" w:hAnsi="Roboto Mono"/>
+          <w:sz w:val="20"/>
+          <w:szCs w:val="20"/>
+          <w:shd w:fill="efefef" w:val="clear"/>
+        </w:rPr>
+      </w:pPr>
+      <w:r>
+        <w:rPr>
+          <w:rtl w:val="0"/>
+        </w:rPr>
+      </w:r>
+    </w:p>
+    <w:p>
+      <w:pPr>
+        <w:ind w:left="0" w:firstLine="0"/>
+        <w:rPr>
+          <w:rFonts w:ascii="Roboto Mono" w:cs="Roboto Mono" w:eastAsia="Roboto Mono" w:hAnsi="Roboto Mono"/>
+          <w:sz w:val="20"/>
+          <w:szCs w:val="20"/>
+          <w:shd w:fill="efefef" w:val="clear"/>
+        </w:rPr>
+      </w:pPr>
+      <w:r>
+        <w:rPr>
+          <w:rFonts w:ascii="Roboto Mono" w:cs="Roboto Mono" w:eastAsia="Roboto Mono" w:hAnsi="Roboto Mono"/>
+          <w:sz w:val="20"/>
+          <w:szCs w:val="20"/>
+          <w:shd w:fill="efefef" w:val="clear"/>
         </w:rPr>
         <w:drawing>
           <wp:inline distB="114300" distT="114300" distL="114300" distR="114300">
-            <wp:extent cx="5943600" cy="2489200"/>
+            <wp:extent cx="5943600" cy="4025900"/>
             <wp:effectExtent b="0" l="0" r="0" t="0"/>
-            <wp:docPr id="4" name="image4.png"/>
+            <wp:docPr id="1" name="image4.png"/>
             <a:graphic>
               <a:graphicData uri="http://schemas.openxmlformats.org/drawingml/2006/picture">
                 <pic:pic>
@@ -2344,7 +2229,7 @@
                   <pic:spPr>
                     <a:xfrm>
                       <a:off x="0" y="0"/>
-                      <a:ext cx="5943600" cy="2489200"/>
+                      <a:ext cx="5943600" cy="4025900"/>
                     </a:xfrm>
                     <a:prstGeom prst="rect"/>
                     <a:ln/>
@@ -2364,28 +2249,89 @@
     <w:p>
       <w:pPr>
         <w:rPr>
-          <w:sz w:val="24"/>
-          <w:szCs w:val="24"/>
-        </w:rPr>
-      </w:pPr>
-      <w:r>
-        <w:rPr>
-          <w:sz w:val="24"/>
-          <w:szCs w:val="24"/>
-          <w:rtl w:val="0"/>
-        </w:rPr>
-        <w:t xml:space="preserve">Adding a breakpoint at 0x80000010.</w:t>
-      </w:r>
-    </w:p>
-    <w:p>
-      <w:pPr>
-        <w:rPr>
-          <w:sz w:val="24"/>
-          <w:szCs w:val="24"/>
-        </w:rPr>
-      </w:pPr>
-      <w:r>
-        <w:rPr>
+          <w:rFonts w:ascii="Roboto Mono" w:cs="Roboto Mono" w:eastAsia="Roboto Mono" w:hAnsi="Roboto Mono"/>
+          <w:sz w:val="20"/>
+          <w:szCs w:val="20"/>
+          <w:shd w:fill="efefef" w:val="clear"/>
+        </w:rPr>
+      </w:pPr>
+      <w:r>
+        <w:rPr>
+          <w:rtl w:val="0"/>
+        </w:rPr>
+      </w:r>
+    </w:p>
+    <w:p>
+      <w:pPr>
+        <w:rPr>
+          <w:b w:val="1"/>
+          <w:sz w:val="24"/>
+          <w:szCs w:val="24"/>
+        </w:rPr>
+      </w:pPr>
+      <w:r>
+        <w:rPr>
+          <w:sz w:val="24"/>
+          <w:szCs w:val="24"/>
+          <w:rtl w:val="0"/>
+        </w:rPr>
+        <w:t xml:space="preserve">We’ll add a breakpoint to verify the output of our program. The output for </w:t>
+      </w:r>
+      <w:r>
+        <w:rPr>
+          <w:b w:val="1"/>
+          <w:sz w:val="24"/>
+          <w:szCs w:val="24"/>
+          <w:rtl w:val="0"/>
+        </w:rPr>
+        <w:t xml:space="preserve">8! = 40320, </w:t>
+      </w:r>
+      <w:r>
+        <w:rPr>
+          <w:sz w:val="24"/>
+          <w:szCs w:val="24"/>
+          <w:rtl w:val="0"/>
+        </w:rPr>
+        <w:t xml:space="preserve">hence the output should be 40320. In our dis-assembly file, we can see that the function is returning the </w:t>
+      </w:r>
+      <w:r>
+        <w:rPr>
+          <w:b w:val="1"/>
+          <w:sz w:val="24"/>
+          <w:szCs w:val="24"/>
+          <w:rtl w:val="0"/>
+        </w:rPr>
+        <w:t xml:space="preserve">a0 </w:t>
+      </w:r>
+      <w:r>
+        <w:rPr>
+          <w:sz w:val="24"/>
+          <w:szCs w:val="24"/>
+          <w:rtl w:val="0"/>
+        </w:rPr>
+        <w:t xml:space="preserve">(factorial) value at PC = 0x80000010, hence we’ll add a break point to our execution until this </w:t>
+      </w:r>
+      <w:r>
+        <w:rPr>
+          <w:b w:val="1"/>
+          <w:sz w:val="24"/>
+          <w:szCs w:val="24"/>
+          <w:rtl w:val="0"/>
+        </w:rPr>
+        <w:t xml:space="preserve">PC.</w:t>
+      </w:r>
+    </w:p>
+    <w:p>
+      <w:pPr>
+        <w:rPr>
+          <w:b w:val="1"/>
+          <w:sz w:val="24"/>
+          <w:szCs w:val="24"/>
+        </w:rPr>
+      </w:pPr>
+      <w:r>
+        <w:rPr>
+          <w:b w:val="1"/>
           <w:sz w:val="24"/>
           <w:szCs w:val="24"/>
         </w:rPr>
@@ -2393,12 +2339,12 @@
           <wp:inline distB="114300" distT="114300" distL="114300" distR="114300">
             <wp:extent cx="5943600" cy="2489200"/>
             <wp:effectExtent b="0" l="0" r="0" t="0"/>
-            <wp:docPr id="6" name="image2.png"/>
+            <wp:docPr id="4" name="image1.png"/>
             <a:graphic>
               <a:graphicData uri="http://schemas.openxmlformats.org/drawingml/2006/picture">
                 <pic:pic>
                   <pic:nvPicPr>
-                    <pic:cNvPr id="0" name="image2.png"/>
+                    <pic:cNvPr id="0" name="image1.png"/>
                     <pic:cNvPicPr preferRelativeResize="0"/>
                   </pic:nvPicPr>
                   <pic:blipFill>
@@ -2437,99 +2383,35 @@
       </w:pPr>
       <w:r>
         <w:rPr>
-          <w:rtl w:val="0"/>
-        </w:rPr>
-      </w:r>
-    </w:p>
-    <w:p>
-      <w:pPr>
-        <w:rPr>
-          <w:sz w:val="24"/>
-          <w:szCs w:val="24"/>
-        </w:rPr>
-      </w:pPr>
-      <w:r>
-        <w:rPr>
-          <w:sz w:val="24"/>
-          <w:szCs w:val="24"/>
-          <w:rtl w:val="0"/>
-        </w:rPr>
-        <w:t xml:space="preserve">After that, we’ll view the contents of the‬ ‭registers to check values, use the following command:</w:t>
-      </w:r>
-    </w:p>
-    <w:p>
-      <w:pPr>
-        <w:rPr>
-          <w:sz w:val="24"/>
-          <w:szCs w:val="24"/>
-        </w:rPr>
-      </w:pPr>
-      <w:r>
-        <w:rPr>
-          <w:rtl w:val="0"/>
-        </w:rPr>
-      </w:r>
-    </w:p>
-    <w:p>
-      <w:pPr>
-        <w:rPr>
-          <w:rFonts w:ascii="Roboto Mono" w:cs="Roboto Mono" w:eastAsia="Roboto Mono" w:hAnsi="Roboto Mono"/>
-          <w:sz w:val="20"/>
-          <w:szCs w:val="20"/>
-          <w:shd w:fill="efefef" w:val="clear"/>
-        </w:rPr>
-      </w:pPr>
-      <w:r>
-        <w:rPr>
-          <w:rFonts w:ascii="Roboto Mono" w:cs="Roboto Mono" w:eastAsia="Roboto Mono" w:hAnsi="Roboto Mono"/>
-          <w:sz w:val="20"/>
-          <w:szCs w:val="20"/>
-          <w:shd w:fill="efefef" w:val="clear"/>
-          <w:rtl w:val="0"/>
-        </w:rPr>
-        <w:t xml:space="preserve">reg 0 a0</w:t>
-      </w:r>
-    </w:p>
-    <w:p>
-      <w:pPr>
-        <w:rPr>
-          <w:sz w:val="24"/>
-          <w:szCs w:val="24"/>
-        </w:rPr>
-      </w:pPr>
-      <w:r>
-        <w:rPr>
-          <w:rtl w:val="0"/>
-        </w:rPr>
-      </w:r>
-    </w:p>
-    <w:p>
-      <w:pPr>
-        <w:ind w:left="0" w:firstLine="0"/>
-        <w:rPr>
-          <w:rFonts w:ascii="Roboto Mono" w:cs="Roboto Mono" w:eastAsia="Roboto Mono" w:hAnsi="Roboto Mono"/>
-          <w:sz w:val="20"/>
-          <w:szCs w:val="20"/>
-          <w:shd w:fill="efefef" w:val="clear"/>
-        </w:rPr>
-      </w:pPr>
-      <w:r>
-        <w:rPr>
-          <w:rFonts w:ascii="Roboto Mono" w:cs="Roboto Mono" w:eastAsia="Roboto Mono" w:hAnsi="Roboto Mono"/>
-          <w:sz w:val="20"/>
-          <w:szCs w:val="20"/>
-          <w:shd w:fill="efefef" w:val="clear"/>
+          <w:sz w:val="24"/>
+          <w:szCs w:val="24"/>
+          <w:rtl w:val="0"/>
+        </w:rPr>
+        <w:t xml:space="preserve">Adding a breakpoint at 0x80000010.</w:t>
+      </w:r>
+    </w:p>
+    <w:p>
+      <w:pPr>
+        <w:rPr>
+          <w:sz w:val="24"/>
+          <w:szCs w:val="24"/>
+        </w:rPr>
+      </w:pPr>
+      <w:r>
+        <w:rPr>
+          <w:sz w:val="24"/>
+          <w:szCs w:val="24"/>
         </w:rPr>
         <w:drawing>
           <wp:inline distB="114300" distT="114300" distL="114300" distR="114300">
             <wp:extent cx="5943600" cy="2489200"/>
             <wp:effectExtent b="0" l="0" r="0" t="0"/>
-            <wp:docPr id="3" name="image1.png"/>
+            <wp:docPr id="6" name="image3.png"/>
             <a:graphic>
               <a:graphicData uri="http://schemas.openxmlformats.org/drawingml/2006/picture">
                 <pic:pic>
                   <pic:nvPicPr>
-                    <pic:cNvPr id="0" name="image1.png"/>
+                    <pic:cNvPr id="0" name="image3.png"/>
                     <pic:cNvPicPr preferRelativeResize="0"/>
                   </pic:nvPicPr>
                   <pic:blipFill>
@@ -2561,6 +2443,81 @@
     </w:p>
     <w:p>
       <w:pPr>
+        <w:rPr>
+          <w:sz w:val="24"/>
+          <w:szCs w:val="24"/>
+        </w:rPr>
+      </w:pPr>
+      <w:r>
+        <w:rPr>
+          <w:rtl w:val="0"/>
+        </w:rPr>
+      </w:r>
+    </w:p>
+    <w:p>
+      <w:pPr>
+        <w:rPr>
+          <w:sz w:val="24"/>
+          <w:szCs w:val="24"/>
+        </w:rPr>
+      </w:pPr>
+      <w:r>
+        <w:rPr>
+          <w:sz w:val="24"/>
+          <w:szCs w:val="24"/>
+          <w:rtl w:val="0"/>
+        </w:rPr>
+        <w:t xml:space="preserve">After that, we’ll view the contents of the‬ ‭registers to check values, use the following command:</w:t>
+      </w:r>
+    </w:p>
+    <w:p>
+      <w:pPr>
+        <w:rPr>
+          <w:sz w:val="24"/>
+          <w:szCs w:val="24"/>
+        </w:rPr>
+      </w:pPr>
+      <w:r>
+        <w:rPr>
+          <w:rtl w:val="0"/>
+        </w:rPr>
+      </w:r>
+    </w:p>
+    <w:p>
+      <w:pPr>
+        <w:rPr>
+          <w:rFonts w:ascii="Roboto Mono" w:cs="Roboto Mono" w:eastAsia="Roboto Mono" w:hAnsi="Roboto Mono"/>
+          <w:sz w:val="20"/>
+          <w:szCs w:val="20"/>
+          <w:shd w:fill="efefef" w:val="clear"/>
+        </w:rPr>
+      </w:pPr>
+      <w:r>
+        <w:rPr>
+          <w:rFonts w:ascii="Roboto Mono" w:cs="Roboto Mono" w:eastAsia="Roboto Mono" w:hAnsi="Roboto Mono"/>
+          <w:sz w:val="20"/>
+          <w:szCs w:val="20"/>
+          <w:shd w:fill="efefef" w:val="clear"/>
+          <w:rtl w:val="0"/>
+        </w:rPr>
+        <w:t xml:space="preserve">reg 0 a0</w:t>
+      </w:r>
+    </w:p>
+    <w:p>
+      <w:pPr>
+        <w:rPr>
+          <w:sz w:val="24"/>
+          <w:szCs w:val="24"/>
+        </w:rPr>
+      </w:pPr>
+      <w:r>
+        <w:rPr>
+          <w:rtl w:val="0"/>
+        </w:rPr>
+      </w:r>
+    </w:p>
+    <w:p>
+      <w:pPr>
         <w:ind w:left="0" w:firstLine="0"/>
         <w:rPr>
           <w:rFonts w:ascii="Roboto Mono" w:cs="Roboto Mono" w:eastAsia="Roboto Mono" w:hAnsi="Roboto Mono"/>
@@ -2571,6 +2528,62 @@
       </w:pPr>
       <w:r>
         <w:rPr>
+          <w:rFonts w:ascii="Roboto Mono" w:cs="Roboto Mono" w:eastAsia="Roboto Mono" w:hAnsi="Roboto Mono"/>
+          <w:sz w:val="20"/>
+          <w:szCs w:val="20"/>
+          <w:shd w:fill="efefef" w:val="clear"/>
+        </w:rPr>
+        <w:drawing>
+          <wp:inline distB="114300" distT="114300" distL="114300" distR="114300">
+            <wp:extent cx="5943600" cy="2489200"/>
+            <wp:effectExtent b="0" l="0" r="0" t="0"/>
+            <wp:docPr id="3" name="image2.png"/>
+            <a:graphic>
+              <a:graphicData uri="http://schemas.openxmlformats.org/drawingml/2006/picture">
+                <pic:pic>
+                  <pic:nvPicPr>
+                    <pic:cNvPr id="0" name="image2.png"/>
+                    <pic:cNvPicPr preferRelativeResize="0"/>
+                  </pic:nvPicPr>
+                  <pic:blipFill>
+                    <a:blip r:embed="rId13"/>
+                    <a:srcRect b="0" l="0" r="0" t="0"/>
+                    <a:stretch>
+                      <a:fillRect/>
+                    </a:stretch>
+                  </pic:blipFill>
+                  <pic:spPr>
+                    <a:xfrm>
+                      <a:off x="0" y="0"/>
+                      <a:ext cx="5943600" cy="2489200"/>
+                    </a:xfrm>
+                    <a:prstGeom prst="rect"/>
+                    <a:ln/>
+                  </pic:spPr>
+                </pic:pic>
+              </a:graphicData>
+            </a:graphic>
+          </wp:inline>
+        </w:drawing>
+      </w:r>
+      <w:r>
+        <w:rPr>
+          <w:rtl w:val="0"/>
+        </w:rPr>
+      </w:r>
+    </w:p>
+    <w:p>
+      <w:pPr>
+        <w:ind w:left="0" w:firstLine="0"/>
+        <w:rPr>
+          <w:rFonts w:ascii="Roboto Mono" w:cs="Roboto Mono" w:eastAsia="Roboto Mono" w:hAnsi="Roboto Mono"/>
+          <w:sz w:val="20"/>
+          <w:szCs w:val="20"/>
+          <w:shd w:fill="efefef" w:val="clear"/>
+        </w:rPr>
+      </w:pPr>
+      <w:r>
+        <w:rPr>
           <w:rtl w:val="0"/>
         </w:rPr>
       </w:r>
@@ -2678,8 +2691,8 @@
       </w:r>
     </w:p>
     <w:sectPr>
-      <w:headerReference r:id="rId13" w:type="default"/>
-      <w:footerReference r:id="rId14" w:type="default"/>
+      <w:headerReference r:id="rId14" w:type="default"/>
+      <w:footerReference r:id="rId15" w:type="default"/>
       <w:pgSz w:h="15840" w:w="12240" w:orient="portrait"/>
       <w:pgMar w:bottom="1440" w:top="1440" w:left="1440" w:right="1440" w:header="720" w:footer="720"/>
       <w:pgNumType w:start="1"/>
